--- a/docs/Cover_Page_18.docx
+++ b/docs/Cover_Page_18.docx
@@ -1251,7 +1251,7 @@
     </w:lvl>
   </w:abstractNum>
   <w:abstractNum w:abstractNumId="990">
-    <w:nsid w:val="96c18580"/>
+    <w:nsid w:val="b3c73130"/>
     <w:multiLevelType w:val="multilevel"/>
     <w:lvl w:ilvl="0">
       <w:numFmt w:val="bullet"/>
